--- a/自评-Team5-软件设计说明-问题清单.docx
+++ b/自评-Team5-软件设计说明-问题清单.docx
@@ -1,6 +1,6 @@
 
 <file path=word/document.xml><?xml version="1.0" encoding="utf-8"?>
-<w:document xmlns:wpc="http://schemas.microsoft.com/office/word/2010/wordprocessingCanvas" xmlns:mc="http://schemas.openxmlformats.org/markup-compatibility/2006" xmlns:o="urn:schemas-microsoft-com:office:office" xmlns:r="http://schemas.openxmlformats.org/officeDocument/2006/relationships" xmlns:m="http://schemas.openxmlformats.org/officeDocument/2006/math" xmlns:v="urn:schemas-microsoft-com:vml" xmlns:wp14="http://schemas.microsoft.com/office/word/2010/wordprocessingDrawing" xmlns:wp="http://schemas.openxmlformats.org/drawingml/2006/wordprocessingDrawing" xmlns:w10="urn:schemas-microsoft-com:office:word" xmlns:w="http://schemas.openxmlformats.org/wordprocessingml/2006/main" xmlns:w14="http://schemas.microsoft.com/office/word/2010/wordml" xmlns:w15="http://schemas.microsoft.com/office/word/2012/wordml" xmlns:wpg="http://schemas.microsoft.com/office/word/2010/wordprocessingGroup" xmlns:wpi="http://schemas.microsoft.com/office/word/2010/wordprocessingInk" xmlns:wne="http://schemas.microsoft.com/office/word/2006/wordml" xmlns:wps="http://schemas.microsoft.com/office/word/2010/wordprocessingShape" mc:Ignorable="w14 w15 wp14">
+<w:document xmlns:wpc="http://schemas.microsoft.com/office/word/2010/wordprocessingCanvas" xmlns:cx="http://schemas.microsoft.com/office/drawing/2014/chartex" xmlns:cx1="http://schemas.microsoft.com/office/drawing/2015/9/8/chartex" xmlns:mc="http://schemas.openxmlformats.org/markup-compatibility/2006" xmlns:o="urn:schemas-microsoft-com:office:office" xmlns:r="http://schemas.openxmlformats.org/officeDocument/2006/relationships" xmlns:m="http://schemas.openxmlformats.org/officeDocument/2006/math" xmlns:v="urn:schemas-microsoft-com:vml" xmlns:wp14="http://schemas.microsoft.com/office/word/2010/wordprocessingDrawing" xmlns:wp="http://schemas.openxmlformats.org/drawingml/2006/wordprocessingDrawing" xmlns:w10="urn:schemas-microsoft-com:office:word" xmlns:w="http://schemas.openxmlformats.org/wordprocessingml/2006/main" xmlns:w14="http://schemas.microsoft.com/office/word/2010/wordml" xmlns:w15="http://schemas.microsoft.com/office/word/2012/wordml" xmlns:w16se="http://schemas.microsoft.com/office/word/2015/wordml/symex" xmlns:wpg="http://schemas.microsoft.com/office/word/2010/wordprocessingGroup" xmlns:wpi="http://schemas.microsoft.com/office/word/2010/wordprocessingInk" xmlns:wne="http://schemas.microsoft.com/office/word/2006/wordml" xmlns:wps="http://schemas.microsoft.com/office/word/2010/wordprocessingShape" mc:Ignorable="w14 w15 w16se wp14">
   <w:body>
     <w:p>
       <w:pPr>
@@ -14,13 +14,7 @@
         <w:rPr>
           <w:rFonts w:hint="eastAsia"/>
         </w:rPr>
-        <w:t>软件开发计划</w:t>
-      </w:r>
-      <w:r>
-        <w:rPr>
-          <w:rFonts w:hint="eastAsia"/>
-        </w:rPr>
-        <w:t>说明文档问题清单</w:t>
+        <w:t>软件开发计划说明文档问题清单</w:t>
       </w:r>
     </w:p>
     <w:tbl>
@@ -114,13 +108,7 @@
               <w:rPr>
                 <w:rFonts w:hint="eastAsia"/>
               </w:rPr>
-              <w:t>“学院路”校园购物平台</w:t>
-            </w:r>
-            <w:r>
-              <w:rPr>
-                <w:rFonts w:hint="eastAsia"/>
-              </w:rPr>
-              <w:t>软件开发计划</w:t>
+              <w:t>“学院路”校园购物平台软件开发计划</w:t>
             </w:r>
           </w:p>
           <w:p>
@@ -148,14 +136,7 @@
                 <w:rFonts w:hint="eastAsia"/>
                 <w:szCs w:val="21"/>
               </w:rPr>
-              <w:t>内部</w:t>
-            </w:r>
-            <w:r>
-              <w:rPr>
-                <w:rFonts w:hint="eastAsia"/>
-                <w:szCs w:val="21"/>
-              </w:rPr>
-              <w:t>版本号</w:t>
+              <w:t>内部版本号</w:t>
             </w:r>
           </w:p>
         </w:tc>
@@ -291,14 +272,7 @@
                 <w:rFonts w:hint="eastAsia"/>
                 <w:szCs w:val="21"/>
               </w:rPr>
-              <w:t>编</w:t>
-            </w:r>
-            <w:r>
-              <w:rPr>
-                <w:rFonts w:hint="eastAsia"/>
-                <w:szCs w:val="21"/>
-              </w:rPr>
-              <w:t>制人</w:t>
+              <w:t>编制人</w:t>
             </w:r>
           </w:p>
         </w:tc>
@@ -407,14 +381,7 @@
                 <w:rFonts w:hint="eastAsia"/>
                 <w:szCs w:val="21"/>
               </w:rPr>
-              <w:t>评</w:t>
-            </w:r>
-            <w:r>
-              <w:rPr>
-                <w:rFonts w:hint="eastAsia"/>
-                <w:szCs w:val="21"/>
-              </w:rPr>
-              <w:t>审人</w:t>
+              <w:t>评审人</w:t>
             </w:r>
           </w:p>
         </w:tc>
@@ -436,6 +403,20 @@
                 <w:szCs w:val="21"/>
               </w:rPr>
               <w:t>冯岩</w:t>
+            </w:r>
+            <w:r>
+              <w:rPr>
+                <w:rFonts w:hint="eastAsia"/>
+                <w:szCs w:val="21"/>
+              </w:rPr>
+              <w:t xml:space="preserve">, </w:t>
+            </w:r>
+            <w:r>
+              <w:rPr>
+                <w:rFonts w:hint="eastAsia"/>
+                <w:szCs w:val="21"/>
+              </w:rPr>
+              <w:t>卢嵩</w:t>
             </w:r>
           </w:p>
         </w:tc>
@@ -595,7 +576,6 @@
             <w:pPr>
               <w:jc w:val="left"/>
               <w:rPr>
-                <w:rFonts w:hint="eastAsia"/>
                 <w:szCs w:val="21"/>
               </w:rPr>
             </w:pPr>
@@ -622,7 +602,6 @@
             <w:pPr>
               <w:jc w:val="left"/>
               <w:rPr>
-                <w:rFonts w:hint="eastAsia"/>
                 <w:szCs w:val="21"/>
               </w:rPr>
             </w:pPr>
@@ -706,7 +685,6 @@
             <w:pPr>
               <w:jc w:val="left"/>
               <w:rPr>
-                <w:rFonts w:hint="eastAsia"/>
                 <w:szCs w:val="21"/>
               </w:rPr>
             </w:pPr>
@@ -769,8 +747,6 @@
               </w:rPr>
               <w:t>一般</w:t>
             </w:r>
-            <w:bookmarkStart w:id="0" w:name="_GoBack"/>
-            <w:bookmarkEnd w:id="0"/>
           </w:p>
         </w:tc>
         <w:tc>
@@ -790,6 +766,109 @@
               </w:rPr>
               <w:t>接受</w:t>
             </w:r>
+          </w:p>
+        </w:tc>
+        <w:bookmarkStart w:id="0" w:name="_GoBack"/>
+        <w:bookmarkEnd w:id="0"/>
+      </w:tr>
+      <w:tr>
+        <w:tc>
+          <w:tcPr>
+            <w:tcW w:w="846" w:type="dxa"/>
+          </w:tcPr>
+          <w:p>
+            <w:pPr>
+              <w:jc w:val="left"/>
+              <w:rPr>
+                <w:rFonts w:hint="eastAsia"/>
+                <w:szCs w:val="21"/>
+              </w:rPr>
+            </w:pPr>
+            <w:r>
+              <w:rPr>
+                <w:rFonts w:hint="eastAsia"/>
+                <w:szCs w:val="21"/>
+              </w:rPr>
+              <w:t>3</w:t>
+            </w:r>
+          </w:p>
+        </w:tc>
+        <w:tc>
+          <w:tcPr>
+            <w:tcW w:w="1701" w:type="dxa"/>
+            <w:gridSpan w:val="2"/>
+          </w:tcPr>
+          <w:p>
+            <w:pPr>
+              <w:jc w:val="left"/>
+              <w:rPr>
+                <w:rFonts w:hint="eastAsia"/>
+                <w:szCs w:val="21"/>
+              </w:rPr>
+            </w:pPr>
+            <w:r>
+              <w:rPr>
+                <w:rFonts w:hint="eastAsia"/>
+                <w:szCs w:val="21"/>
+              </w:rPr>
+              <w:t>页眉</w:t>
+            </w:r>
+          </w:p>
+        </w:tc>
+        <w:tc>
+          <w:tcPr>
+            <w:tcW w:w="3407" w:type="dxa"/>
+            <w:gridSpan w:val="2"/>
+          </w:tcPr>
+          <w:p>
+            <w:pPr>
+              <w:jc w:val="left"/>
+              <w:rPr>
+                <w:rFonts w:hint="eastAsia"/>
+                <w:szCs w:val="21"/>
+              </w:rPr>
+            </w:pPr>
+            <w:r>
+              <w:rPr>
+                <w:rFonts w:hint="eastAsia"/>
+                <w:szCs w:val="21"/>
+              </w:rPr>
+              <w:t>页眉左部应该填写文档名称</w:t>
+            </w:r>
+          </w:p>
+        </w:tc>
+        <w:tc>
+          <w:tcPr>
+            <w:tcW w:w="885" w:type="dxa"/>
+          </w:tcPr>
+          <w:p>
+            <w:pPr>
+              <w:jc w:val="left"/>
+              <w:rPr>
+                <w:rFonts w:hint="eastAsia"/>
+                <w:szCs w:val="21"/>
+              </w:rPr>
+            </w:pPr>
+            <w:r>
+              <w:rPr>
+                <w:rFonts w:hint="eastAsia"/>
+                <w:szCs w:val="21"/>
+              </w:rPr>
+              <w:t>轻微</w:t>
+            </w:r>
+          </w:p>
+        </w:tc>
+        <w:tc>
+          <w:tcPr>
+            <w:tcW w:w="1457" w:type="dxa"/>
+          </w:tcPr>
+          <w:p>
+            <w:pPr>
+              <w:jc w:val="left"/>
+              <w:rPr>
+                <w:szCs w:val="21"/>
+              </w:rPr>
+            </w:pPr>
           </w:p>
         </w:tc>
       </w:tr>
@@ -805,8 +884,46 @@
 </w:document>
 </file>
 
+<file path=word/endnotes.xml><?xml version="1.0" encoding="utf-8"?>
+<w:endnotes xmlns:wpc="http://schemas.microsoft.com/office/word/2010/wordprocessingCanvas" xmlns:cx="http://schemas.microsoft.com/office/drawing/2014/chartex" xmlns:cx1="http://schemas.microsoft.com/office/drawing/2015/9/8/chartex" xmlns:mc="http://schemas.openxmlformats.org/markup-compatibility/2006" xmlns:o="urn:schemas-microsoft-com:office:office" xmlns:r="http://schemas.openxmlformats.org/officeDocument/2006/relationships" xmlns:m="http://schemas.openxmlformats.org/officeDocument/2006/math" xmlns:v="urn:schemas-microsoft-com:vml" xmlns:wp14="http://schemas.microsoft.com/office/word/2010/wordprocessingDrawing" xmlns:wp="http://schemas.openxmlformats.org/drawingml/2006/wordprocessingDrawing" xmlns:w10="urn:schemas-microsoft-com:office:word" xmlns:w="http://schemas.openxmlformats.org/wordprocessingml/2006/main" xmlns:w14="http://schemas.microsoft.com/office/word/2010/wordml" xmlns:w15="http://schemas.microsoft.com/office/word/2012/wordml" xmlns:w16se="http://schemas.microsoft.com/office/word/2015/wordml/symex" xmlns:wpg="http://schemas.microsoft.com/office/word/2010/wordprocessingGroup" xmlns:wpi="http://schemas.microsoft.com/office/word/2010/wordprocessingInk" xmlns:wne="http://schemas.microsoft.com/office/word/2006/wordml" xmlns:wps="http://schemas.microsoft.com/office/word/2010/wordprocessingShape" mc:Ignorable="w14 w15 w16se wp14">
+  <w:endnote w:type="separator" w:id="-1">
+    <w:p>
+      <w:r>
+        <w:separator/>
+      </w:r>
+    </w:p>
+  </w:endnote>
+  <w:endnote w:type="continuationSeparator" w:id="0">
+    <w:p>
+      <w:r>
+        <w:continuationSeparator/>
+      </w:r>
+    </w:p>
+  </w:endnote>
+</w:endnotes>
+</file>
+
+<file path=word/footnotes.xml><?xml version="1.0" encoding="utf-8"?>
+<w:footnotes xmlns:wpc="http://schemas.microsoft.com/office/word/2010/wordprocessingCanvas" xmlns:cx="http://schemas.microsoft.com/office/drawing/2014/chartex" xmlns:cx1="http://schemas.microsoft.com/office/drawing/2015/9/8/chartex" xmlns:mc="http://schemas.openxmlformats.org/markup-compatibility/2006" xmlns:o="urn:schemas-microsoft-com:office:office" xmlns:r="http://schemas.openxmlformats.org/officeDocument/2006/relationships" xmlns:m="http://schemas.openxmlformats.org/officeDocument/2006/math" xmlns:v="urn:schemas-microsoft-com:vml" xmlns:wp14="http://schemas.microsoft.com/office/word/2010/wordprocessingDrawing" xmlns:wp="http://schemas.openxmlformats.org/drawingml/2006/wordprocessingDrawing" xmlns:w10="urn:schemas-microsoft-com:office:word" xmlns:w="http://schemas.openxmlformats.org/wordprocessingml/2006/main" xmlns:w14="http://schemas.microsoft.com/office/word/2010/wordml" xmlns:w15="http://schemas.microsoft.com/office/word/2012/wordml" xmlns:w16se="http://schemas.microsoft.com/office/word/2015/wordml/symex" xmlns:wpg="http://schemas.microsoft.com/office/word/2010/wordprocessingGroup" xmlns:wpi="http://schemas.microsoft.com/office/word/2010/wordprocessingInk" xmlns:wne="http://schemas.microsoft.com/office/word/2006/wordml" xmlns:wps="http://schemas.microsoft.com/office/word/2010/wordprocessingShape" mc:Ignorable="w14 w15 w16se wp14">
+  <w:footnote w:type="separator" w:id="-1">
+    <w:p>
+      <w:r>
+        <w:separator/>
+      </w:r>
+    </w:p>
+  </w:footnote>
+  <w:footnote w:type="continuationSeparator" w:id="0">
+    <w:p>
+      <w:r>
+        <w:continuationSeparator/>
+      </w:r>
+    </w:p>
+  </w:footnote>
+</w:footnotes>
+</file>
+
 <file path=word/styles.xml><?xml version="1.0" encoding="utf-8"?>
-<w:styles xmlns:mc="http://schemas.openxmlformats.org/markup-compatibility/2006" xmlns:r="http://schemas.openxmlformats.org/officeDocument/2006/relationships" xmlns:w="http://schemas.openxmlformats.org/wordprocessingml/2006/main" xmlns:w14="http://schemas.microsoft.com/office/word/2010/wordml" xmlns:w15="http://schemas.microsoft.com/office/word/2012/wordml" mc:Ignorable="w14 w15">
+<w:styles xmlns:mc="http://schemas.openxmlformats.org/markup-compatibility/2006" xmlns:r="http://schemas.openxmlformats.org/officeDocument/2006/relationships" xmlns:w="http://schemas.openxmlformats.org/wordprocessingml/2006/main" xmlns:w14="http://schemas.microsoft.com/office/word/2010/wordml" xmlns:w15="http://schemas.microsoft.com/office/word/2012/wordml" xmlns:w16se="http://schemas.microsoft.com/office/word/2015/wordml/symex" mc:Ignorable="w14 w15 w16se">
   <w:docDefaults>
     <w:rPrDefault>
       <w:rPr>
@@ -882,7 +999,6 @@
     <w:lsdException w:name="Table Web 1" w:semiHidden="1" w:unhideWhenUsed="1"/>
     <w:lsdException w:name="Table Web 2" w:semiHidden="1" w:unhideWhenUsed="1"/>
     <w:lsdException w:name="Table Web 3" w:semiHidden="1" w:unhideWhenUsed="1"/>
-    <w:lsdException w:name="Table Grid" w:semiHidden="1" w:unhideWhenUsed="1"/>
     <w:lsdException w:name="Table Theme" w:semiHidden="1" w:unhideWhenUsed="1"/>
     <w:lsdException w:name="Placeholder Text" w:semiHidden="1" w:uiPriority="99"/>
     <w:lsdException w:name="No Spacing" w:uiPriority="99"/>
@@ -1144,7 +1260,6 @@
     <w:name w:val="Table Grid"/>
     <w:basedOn w:val="a1"/>
     <w:tblPr>
-      <w:tblInd w:w="0" w:type="dxa"/>
       <w:tblBorders>
         <w:top w:val="single" w:sz="4" w:space="0" w:color="auto"/>
         <w:left w:val="single" w:sz="4" w:space="0" w:color="auto"/>
@@ -1153,13 +1268,68 @@
         <w:insideH w:val="single" w:sz="4" w:space="0" w:color="auto"/>
         <w:insideV w:val="single" w:sz="4" w:space="0" w:color="auto"/>
       </w:tblBorders>
-      <w:tblCellMar>
-        <w:top w:w="0" w:type="dxa"/>
-        <w:left w:w="108" w:type="dxa"/>
-        <w:bottom w:w="0" w:type="dxa"/>
-        <w:right w:w="108" w:type="dxa"/>
-      </w:tblCellMar>
     </w:tblPr>
+  </w:style>
+  <w:style w:type="paragraph" w:styleId="a4">
+    <w:name w:val="header"/>
+    <w:basedOn w:val="a"/>
+    <w:link w:val="a5"/>
+    <w:rsid w:val="0081474B"/>
+    <w:pPr>
+      <w:pBdr>
+        <w:bottom w:val="single" w:sz="6" w:space="1" w:color="auto"/>
+      </w:pBdr>
+      <w:tabs>
+        <w:tab w:val="center" w:pos="4153"/>
+        <w:tab w:val="right" w:pos="8306"/>
+      </w:tabs>
+      <w:snapToGrid w:val="0"/>
+      <w:jc w:val="center"/>
+    </w:pPr>
+    <w:rPr>
+      <w:sz w:val="18"/>
+      <w:szCs w:val="18"/>
+    </w:rPr>
+  </w:style>
+  <w:style w:type="character" w:customStyle="1" w:styleId="a5">
+    <w:name w:val="页眉 字符"/>
+    <w:basedOn w:val="a0"/>
+    <w:link w:val="a4"/>
+    <w:rsid w:val="0081474B"/>
+    <w:rPr>
+      <w:kern w:val="2"/>
+      <w:sz w:val="18"/>
+      <w:szCs w:val="18"/>
+    </w:rPr>
+  </w:style>
+  <w:style w:type="paragraph" w:styleId="a6">
+    <w:name w:val="footer"/>
+    <w:basedOn w:val="a"/>
+    <w:link w:val="a7"/>
+    <w:rsid w:val="0081474B"/>
+    <w:pPr>
+      <w:tabs>
+        <w:tab w:val="center" w:pos="4153"/>
+        <w:tab w:val="right" w:pos="8306"/>
+      </w:tabs>
+      <w:snapToGrid w:val="0"/>
+      <w:jc w:val="left"/>
+    </w:pPr>
+    <w:rPr>
+      <w:sz w:val="18"/>
+      <w:szCs w:val="18"/>
+    </w:rPr>
+  </w:style>
+  <w:style w:type="character" w:customStyle="1" w:styleId="a7">
+    <w:name w:val="页脚 字符"/>
+    <w:basedOn w:val="a0"/>
+    <w:link w:val="a6"/>
+    <w:rsid w:val="0081474B"/>
+    <w:rPr>
+      <w:kern w:val="2"/>
+      <w:sz w:val="18"/>
+      <w:szCs w:val="18"/>
+    </w:rPr>
   </w:style>
 </w:styles>
 </file>
